--- a/Instructions.docx
+++ b/Instructions.docx
@@ -207,7 +207,38 @@
         <w:t xml:space="preserve"> default_sound_font.sf2</w:t>
       </w:r>
       <w:r>
-        <w:t>” (without bracket), and save it.</w:t>
+        <w:t>” (without bracket</w:t>
+      </w:r>
+      <w:proofErr w:type="gramStart"/>
+      <w:r>
+        <w:t>), and</w:t>
+      </w:r>
+      <w:proofErr w:type="gramEnd"/>
+      <w:r>
+        <w:t xml:space="preserve"> save it.</w:t>
+      </w:r>
+    </w:p>
+    <w:p/>
+    <w:p/>
+    <w:p>
+      <w:r>
+        <w:t xml:space="preserve">Install matplotlib, </w:t>
+      </w:r>
+      <w:proofErr w:type="spellStart"/>
+      <w:r>
+        <w:t>scipy</w:t>
+      </w:r>
+      <w:proofErr w:type="spellEnd"/>
+      <w:r>
+        <w:t xml:space="preserve">, </w:t>
+      </w:r>
+      <w:proofErr w:type="spellStart"/>
+      <w:r>
+        <w:t>numpy</w:t>
+      </w:r>
+      <w:proofErr w:type="spellEnd"/>
+      <w:r>
+        <w:t xml:space="preserve"> for music21</w:t>
       </w:r>
       <w:bookmarkStart w:id="0" w:name="_GoBack"/>
       <w:bookmarkEnd w:id="0"/>

--- a/Instructions.docx
+++ b/Instructions.docx
@@ -218,7 +218,133 @@
         <w:t xml:space="preserve"> save it.</w:t>
       </w:r>
     </w:p>
-    <w:p/>
+    <w:p>
+      <w:r>
+        <w:t xml:space="preserve">Convert from *.mp3 to </w:t>
+      </w:r>
+      <w:proofErr w:type="gramStart"/>
+      <w:r>
+        <w:t>*.midi</w:t>
+      </w:r>
+      <w:proofErr w:type="gramEnd"/>
+      <w:r>
+        <w:t>:</w:t>
+      </w:r>
+    </w:p>
+    <w:p>
+      <w:pPr>
+        <w:pStyle w:val="ListParagraph"/>
+        <w:numPr>
+          <w:ilvl w:val="0"/>
+          <w:numId w:val="2"/>
+        </w:numPr>
+      </w:pPr>
+      <w:r>
+        <w:t xml:space="preserve">Download the __init__.py, version.py, and </w:t>
+      </w:r>
+      <w:r>
+        <w:t>audio_to_midi_melodia</w:t>
+      </w:r>
+      <w:r>
+        <w:t>.py</w:t>
+      </w:r>
+      <w:r>
+        <w:t xml:space="preserve"> into the source folder.</w:t>
+      </w:r>
+    </w:p>
+    <w:p>
+      <w:pPr>
+        <w:pStyle w:val="ListParagraph"/>
+        <w:numPr>
+          <w:ilvl w:val="0"/>
+          <w:numId w:val="2"/>
+        </w:numPr>
+      </w:pPr>
+      <w:r>
+        <w:t xml:space="preserve">Make sure </w:t>
+      </w:r>
+      <w:r>
+        <w:t xml:space="preserve">32-bit </w:t>
+      </w:r>
+      <w:r>
+        <w:t>Python2 is installed and configured correctly on the PC</w:t>
+      </w:r>
+      <w:r>
+        <w:t>.</w:t>
+      </w:r>
+    </w:p>
+    <w:p>
+      <w:pPr>
+        <w:pStyle w:val="ListParagraph"/>
+        <w:numPr>
+          <w:ilvl w:val="0"/>
+          <w:numId w:val="2"/>
+        </w:numPr>
+      </w:pPr>
+      <w:r>
+        <w:t>Go to Python2’s installation folder (C:/Python27 by default)</w:t>
+      </w:r>
+      <w:r>
+        <w:t xml:space="preserve"> and change the file python.exe to python27-32.exe</w:t>
+      </w:r>
+      <w:r>
+        <w:t xml:space="preserve"> or whichever </w:t>
+      </w:r>
+      <w:r>
+        <w:t>name you find convenient to identify the correct Python version. Alternatively</w:t>
+      </w:r>
+      <w:r>
+        <w:t xml:space="preserve">, open miditools.py and change the command line to be executed to </w:t>
+      </w:r>
+      <w:r>
+        <w:t xml:space="preserve">the name of </w:t>
+      </w:r>
+      <w:r>
+        <w:t>your 32-bit Python binary file</w:t>
+      </w:r>
+      <w:r>
+        <w:t>. Remember to save it.</w:t>
+      </w:r>
+    </w:p>
+    <w:p>
+      <w:pPr>
+        <w:pStyle w:val="ListParagraph"/>
+        <w:numPr>
+          <w:ilvl w:val="0"/>
+          <w:numId w:val="2"/>
+        </w:numPr>
+      </w:pPr>
+      <w:r>
+        <w:t>Notice</w:t>
+      </w:r>
+      <w:r>
+        <w:t xml:space="preserve">, additional Python2 modules will be required to run </w:t>
+      </w:r>
+      <w:r>
+        <w:t xml:space="preserve">audio_to_midi_melodia.py. These include: </w:t>
+      </w:r>
+      <w:proofErr w:type="spellStart"/>
+      <w:r>
+        <w:t>librosa</w:t>
+      </w:r>
+      <w:proofErr w:type="spellEnd"/>
+      <w:r>
+        <w:t xml:space="preserve">, </w:t>
+      </w:r>
+      <w:r>
+        <w:t xml:space="preserve">jams, </w:t>
+      </w:r>
+      <w:proofErr w:type="spellStart"/>
+      <w:r>
+        <w:t>midiutil</w:t>
+      </w:r>
+      <w:proofErr w:type="spellEnd"/>
+      <w:r>
+        <w:t>, vamp</w:t>
+      </w:r>
+      <w:bookmarkStart w:id="0" w:name="_GoBack"/>
+      <w:bookmarkEnd w:id="0"/>
+    </w:p>
     <w:p/>
     <w:p>
       <w:r>
@@ -240,8 +366,6 @@
       <w:r>
         <w:t xml:space="preserve"> for music21</w:t>
       </w:r>
-      <w:bookmarkStart w:id="0" w:name="_GoBack"/>
-      <w:bookmarkEnd w:id="0"/>
     </w:p>
     <w:sectPr>
       <w:pgSz w:w="12240" w:h="15840"/>
@@ -344,8 +468,100 @@
       </w:pPr>
     </w:lvl>
   </w:abstractNum>
+  <w:abstractNum w:abstractNumId="1" w15:restartNumberingAfterBreak="0">
+    <w:nsid w:val="71C90288"/>
+    <w:multiLevelType w:val="hybridMultilevel"/>
+    <w:tmpl w:val="18281CF2"/>
+    <w:lvl w:ilvl="0" w:tplc="0409000F">
+      <w:start w:val="1"/>
+      <w:numFmt w:val="decimal"/>
+      <w:lvlText w:val="%1."/>
+      <w:lvlJc w:val="left"/>
+      <w:pPr>
+        <w:ind w:left="720" w:hanging="360"/>
+      </w:pPr>
+      <w:rPr>
+        <w:rFonts w:hint="default"/>
+      </w:rPr>
+    </w:lvl>
+    <w:lvl w:ilvl="1" w:tplc="04090019" w:tentative="1">
+      <w:start w:val="1"/>
+      <w:numFmt w:val="lowerLetter"/>
+      <w:lvlText w:val="%2."/>
+      <w:lvlJc w:val="left"/>
+      <w:pPr>
+        <w:ind w:left="1440" w:hanging="360"/>
+      </w:pPr>
+    </w:lvl>
+    <w:lvl w:ilvl="2" w:tplc="0409001B" w:tentative="1">
+      <w:start w:val="1"/>
+      <w:numFmt w:val="lowerRoman"/>
+      <w:lvlText w:val="%3."/>
+      <w:lvlJc w:val="right"/>
+      <w:pPr>
+        <w:ind w:left="2160" w:hanging="180"/>
+      </w:pPr>
+    </w:lvl>
+    <w:lvl w:ilvl="3" w:tplc="0409000F" w:tentative="1">
+      <w:start w:val="1"/>
+      <w:numFmt w:val="decimal"/>
+      <w:lvlText w:val="%4."/>
+      <w:lvlJc w:val="left"/>
+      <w:pPr>
+        <w:ind w:left="2880" w:hanging="360"/>
+      </w:pPr>
+    </w:lvl>
+    <w:lvl w:ilvl="4" w:tplc="04090019" w:tentative="1">
+      <w:start w:val="1"/>
+      <w:numFmt w:val="lowerLetter"/>
+      <w:lvlText w:val="%5."/>
+      <w:lvlJc w:val="left"/>
+      <w:pPr>
+        <w:ind w:left="3600" w:hanging="360"/>
+      </w:pPr>
+    </w:lvl>
+    <w:lvl w:ilvl="5" w:tplc="0409001B" w:tentative="1">
+      <w:start w:val="1"/>
+      <w:numFmt w:val="lowerRoman"/>
+      <w:lvlText w:val="%6."/>
+      <w:lvlJc w:val="right"/>
+      <w:pPr>
+        <w:ind w:left="4320" w:hanging="180"/>
+      </w:pPr>
+    </w:lvl>
+    <w:lvl w:ilvl="6" w:tplc="0409000F" w:tentative="1">
+      <w:start w:val="1"/>
+      <w:numFmt w:val="decimal"/>
+      <w:lvlText w:val="%7."/>
+      <w:lvlJc w:val="left"/>
+      <w:pPr>
+        <w:ind w:left="5040" w:hanging="360"/>
+      </w:pPr>
+    </w:lvl>
+    <w:lvl w:ilvl="7" w:tplc="04090019" w:tentative="1">
+      <w:start w:val="1"/>
+      <w:numFmt w:val="lowerLetter"/>
+      <w:lvlText w:val="%8."/>
+      <w:lvlJc w:val="left"/>
+      <w:pPr>
+        <w:ind w:left="5760" w:hanging="360"/>
+      </w:pPr>
+    </w:lvl>
+    <w:lvl w:ilvl="8" w:tplc="0409001B" w:tentative="1">
+      <w:start w:val="1"/>
+      <w:numFmt w:val="lowerRoman"/>
+      <w:lvlText w:val="%9."/>
+      <w:lvlJc w:val="right"/>
+      <w:pPr>
+        <w:ind w:left="6480" w:hanging="180"/>
+      </w:pPr>
+    </w:lvl>
+  </w:abstractNum>
   <w:num w:numId="1">
     <w:abstractNumId w:val="0"/>
+  </w:num>
+  <w:num w:numId="2">
+    <w:abstractNumId w:val="1"/>
   </w:num>
 </w:numbering>
 </file>
